--- a/Siman6/src/kernel/siman6-Isr-c.docx
+++ b/Siman6/src/kernel/siman6-Isr-c.docx
@@ -6,7 +6,6 @@
       <w:pPr>
         <w:jc w:val="center"/>
         <w:rPr>
-          <w:rFonts w:hint="cs"/>
           <w:b/>
           <w:bCs/>
           <w:sz w:val="48"/>
@@ -92,7 +91,6 @@
     <w:p>
       <w:pPr>
         <w:rPr>
-          <w:rFonts w:hint="cs"/>
           <w:sz w:val="24"/>
           <w:szCs w:val="24"/>
           <w:rtl/>
@@ -156,7 +154,6 @@
       <w:pPr>
         <w:jc w:val="both"/>
         <w:rPr>
-          <w:rFonts w:hint="cs"/>
           <w:sz w:val="24"/>
           <w:szCs w:val="24"/>
           <w:rtl/>
@@ -219,7 +216,6 @@
     <w:p>
       <w:pPr>
         <w:rPr>
-          <w:rFonts w:hint="cs"/>
           <w:sz w:val="24"/>
           <w:szCs w:val="24"/>
           <w:rtl/>
@@ -270,7 +266,6 @@
     <w:p>
       <w:pPr>
         <w:rPr>
-          <w:rFonts w:hint="cs"/>
           <w:sz w:val="24"/>
           <w:szCs w:val="24"/>
           <w:rtl/>
@@ -340,9 +335,9 @@
     </w:p>
     <w:p>
       <w:pPr>
+        <w:spacing w:line="360" w:lineRule="auto"/>
         <w:jc w:val="both"/>
         <w:rPr>
-          <w:rFonts w:hint="cs"/>
           <w:sz w:val="24"/>
           <w:szCs w:val="24"/>
           <w:rtl/>
@@ -392,10 +387,24 @@
         <w:rPr>
           <w:rtl/>
         </w:rPr>
-        <w:t xml:space="preserve">והערך שלה הוא </w:t>
-      </w:r>
-      <w:r>
-        <w:t xml:space="preserve"> 0x20 .</w:t>
+        <w:t>והערך שלה</w:t>
+      </w:r>
+      <w:r>
+        <w:rPr>
+          <w:rFonts w:hint="cs"/>
+          <w:rtl/>
+        </w:rPr>
+        <w:t xml:space="preserve"> הוא </w:t>
+      </w:r>
+      <w:r>
+        <w:t>0x20</w:t>
+      </w:r>
+      <w:r>
+        <w:rPr>
+          <w:rFonts w:hint="cs"/>
+          <w:rtl/>
+        </w:rPr>
+        <w:t xml:space="preserve">. </w:t>
       </w:r>
       <w:r>
         <w:rPr>
@@ -546,7 +555,14 @@
         <w:t>על ידי בדיקת מספר ה</w:t>
       </w:r>
       <w:r>
-        <w:t>-IRQ .)</w:t>
+        <w:t>-IRQ</w:t>
+      </w:r>
+      <w:r>
+        <w:rPr>
+          <w:rFonts w:hint="cs"/>
+          <w:rtl/>
+        </w:rPr>
+        <w:t xml:space="preserve">) </w:t>
       </w:r>
       <w:r>
         <w:rPr>
@@ -642,7 +658,6 @@
     <w:p>
       <w:pPr>
         <w:rPr>
-          <w:rFonts w:hint="cs"/>
           <w:sz w:val="24"/>
           <w:szCs w:val="24"/>
           <w:rtl/>
@@ -652,7 +667,14 @@
         <w:rPr>
           <w:rtl/>
         </w:rPr>
-        <w:t>בשורות אלו אנו בודקים האם נרשם</w:t>
+        <w:t xml:space="preserve">בשורות אלו אנו בודקים האם </w:t>
+      </w:r>
+      <w:r>
+        <w:rPr>
+          <w:rFonts w:hint="cs"/>
+          <w:rtl/>
+        </w:rPr>
+        <w:t>ישנו</w:t>
       </w:r>
       <w:r>
         <w:t xml:space="preserve"> Callback </w:t>
@@ -679,7 +701,6 @@
     <w:p>
       <w:pPr>
         <w:rPr>
-          <w:rFonts w:hint="cs"/>
           <w:sz w:val="24"/>
           <w:szCs w:val="24"/>
           <w:rtl/>
